--- a/Requirements Document-Group 4.docx
+++ b/Requirements Document-Group 4.docx
@@ -7,6 +7,7 @@
         <w:rPr>
           <w:rFonts w:asciiTheme="majorHAnsi" w:eastAsiaTheme="majorEastAsia" w:hAnsiTheme="majorHAnsi" w:cstheme="majorBidi"/>
           <w:caps/>
+          <w:lang w:val="en-TT" w:eastAsia="en-US"/>
         </w:rPr>
         <w:id w:val="246696697"/>
         <w:docPartObj>
@@ -18,7 +19,6 @@
         <w:rPr>
           <w:rFonts w:asciiTheme="minorHAnsi" w:eastAsiaTheme="minorHAnsi" w:hAnsiTheme="minorHAnsi" w:cstheme="minorBidi"/>
           <w:caps w:val="0"/>
-          <w:lang w:val="en-TT" w:eastAsia="en-US"/>
         </w:rPr>
       </w:sdtEndPr>
       <w:sdtContent>
@@ -41,6 +41,7 @@
                 <w:rPr>
                   <w:rFonts w:asciiTheme="majorHAnsi" w:eastAsiaTheme="majorEastAsia" w:hAnsiTheme="majorHAnsi" w:cstheme="majorBidi"/>
                   <w:caps/>
+                  <w:lang w:val="en-TT" w:eastAsia="en-US"/>
                 </w:rPr>
                 <w:alias w:val="Company"/>
                 <w:id w:val="15524243"/>
@@ -50,6 +51,11 @@
                 <w:dataBinding w:prefixMappings="xmlns:ns0='http://schemas.openxmlformats.org/officeDocument/2006/extended-properties'" w:xpath="/ns0:Properties[1]/ns0:Company[1]" w:storeItemID="{6668398D-A668-4E3E-A5EB-62B293D839F1}"/>
                 <w:text/>
               </w:sdtPr>
+              <w:sdtEndPr>
+                <w:rPr>
+                  <w:lang w:val="en-US" w:eastAsia="ja-JP"/>
+                </w:rPr>
+              </w:sdtEndPr>
               <w:sdtContent>
                 <w:tc>
                   <w:tcPr>
@@ -96,6 +102,7 @@
                 <w:dataBinding w:prefixMappings="xmlns:ns0='http://schemas.openxmlformats.org/package/2006/metadata/core-properties' xmlns:ns1='http://purl.org/dc/elements/1.1/'" w:xpath="/ns0:coreProperties[1]/ns1:title[1]" w:storeItemID="{6C3C8BC8-F283-45AE-878A-BAB7291924A1}"/>
                 <w:text/>
               </w:sdtPr>
+              <w:sdtEndPr/>
               <w:sdtContent>
                 <w:tc>
                   <w:tcPr>
@@ -148,6 +155,7 @@
                 <w:dataBinding w:prefixMappings="xmlns:ns0='http://schemas.openxmlformats.org/package/2006/metadata/core-properties' xmlns:ns1='http://purl.org/dc/elements/1.1/'" w:xpath="/ns0:coreProperties[1]/ns1:subject[1]" w:storeItemID="{6C3C8BC8-F283-45AE-878A-BAB7291924A1}"/>
                 <w:text/>
               </w:sdtPr>
+              <w:sdtEndPr/>
               <w:sdtContent>
                 <w:tc>
                   <w:tcPr>
@@ -244,6 +252,7 @@
                   <w:calendar w:val="gregorian"/>
                 </w:date>
               </w:sdtPr>
+              <w:sdtEndPr/>
               <w:sdtContent>
                 <w:tc>
                   <w:tcPr>
@@ -295,6 +304,7 @@
                 <w:dataBinding w:prefixMappings="xmlns:ns0='http://schemas.microsoft.com/office/2006/coverPageProps'" w:xpath="/ns0:CoverPageProperties[1]/ns0:Abstract[1]" w:storeItemID="{55AF091B-3C7A-41E3-B477-F2FDAA23CFDA}"/>
                 <w:text/>
               </w:sdtPr>
+              <w:sdtEndPr/>
               <w:sdtContent>
                 <w:tc>
                   <w:tcPr>
@@ -366,15 +376,20 @@
           </w:r>
         </w:p>
         <w:p>
-          <w:bookmarkStart w:id="0" w:name="_GoBack"/>
-          <w:bookmarkEnd w:id="0"/>
           <w:r>
             <w:br w:type="page"/>
           </w:r>
         </w:p>
       </w:sdtContent>
     </w:sdt>
-    <w:p/>
+    <w:p>
+      <w:r>
+        <w:lastRenderedPageBreak/>
+        <w:t>Making change</w:t>
+      </w:r>
+      <w:bookmarkStart w:id="0" w:name="_GoBack"/>
+      <w:bookmarkEnd w:id="0"/>
+    </w:p>
     <w:sectPr>
       <w:pgSz w:w="12240" w:h="15840"/>
       <w:pgMar w:top="1440" w:right="1440" w:bottom="1440" w:left="1440" w:header="708" w:footer="708" w:gutter="0"/>
@@ -1002,32 +1017,6 @@
         </w:p>
       </w:docPartBody>
     </w:docPart>
-    <w:docPart>
-      <w:docPartPr>
-        <w:name w:val="056228BB1594429A9EC607C963C3FC77"/>
-        <w:category>
-          <w:name w:val="General"/>
-          <w:gallery w:val="placeholder"/>
-        </w:category>
-        <w:types>
-          <w:type w:val="bbPlcHdr"/>
-        </w:types>
-        <w:behaviors>
-          <w:behavior w:val="content"/>
-        </w:behaviors>
-        <w:guid w:val="{E0458B8E-5134-4663-8504-22F1FD34DFB2}"/>
-      </w:docPartPr>
-      <w:docPartBody>
-        <w:p>
-          <w:pPr>
-            <w:pStyle w:val="056228BB1594429A9EC607C963C3FC77"/>
-          </w:pPr>
-          <w:r>
-            <w:t>[Type the abstract of the document here. The abstract is typically a short summary of the contents of the document. Type the abstract of the document here. The abstract is typically a short summary of the contents of the document.]</w:t>
-          </w:r>
-        </w:p>
-      </w:docPartBody>
-    </w:docPart>
   </w:docParts>
 </w:glossaryDocument>
 </file>
@@ -1052,8 +1041,9 @@
     <w:panose1 w:val="020B0604030504040204"/>
     <w:charset w:val="00"/>
     <w:family w:val="swiss"/>
+    <w:notTrueType/>
     <w:pitch w:val="variable"/>
-    <w:sig w:usb0="E1002EFF" w:usb1="C000605B" w:usb2="00000029" w:usb3="00000000" w:csb0="000101FF" w:csb1="00000000"/>
+    <w:sig w:usb0="00000003" w:usb1="00000000" w:usb2="00000000" w:usb3="00000000" w:csb0="00000001" w:csb1="00000000"/>
   </w:font>
   <w:font w:name="Cambria">
     <w:panose1 w:val="02040503050406030204"/>
@@ -1081,6 +1071,8 @@
     <w:rsidRoot w:val="000203BC"/>
     <w:rsid w:val="000203BC"/>
     <w:rsid w:val="003A42AA"/>
+    <w:rsid w:val="00403548"/>
+    <w:rsid w:val="007A181E"/>
   </w:rsids>
   <m:mathPr>
     <m:mathFont m:val="Cambria Math"/>
@@ -1846,7 +1838,7 @@
 </file>
 
 <file path=customXml/itemProps2.xml><?xml version="1.0" encoding="utf-8"?>
-<ds:datastoreItem xmlns:ds="http://schemas.openxmlformats.org/officeDocument/2006/customXml" ds:itemID="{CC6B42CE-4F59-4847-BFD7-3F9845227AE2}">
+<ds:datastoreItem xmlns:ds="http://schemas.openxmlformats.org/officeDocument/2006/customXml" ds:itemID="{9E01BC1C-EBF1-4EB1-8D44-EB2BB56F35B3}">
   <ds:schemaRefs>
     <ds:schemaRef ds:uri="http://schemas.openxmlformats.org/officeDocument/2006/bibliography"/>
   </ds:schemaRefs>
